--- a/法令ファイル/航空保安大学校組織規則/航空保安大学校組織規則（平成十三年国土交通省令第十九号）.docx
+++ b/法令ファイル/航空保安大学校組織規則/航空保安大学校組織規則（平成十三年国土交通省令第十九号）.docx
@@ -134,35 +134,23 @@
     </w:p>
     <w:p>
       <w:pPr>
-        <w:pStyle w:val="Heading6"/>
+        <w:pStyle w:val="ListBullet"/>
         <w:ind w:left="880"/>
       </w:pPr>
       <w:r>
         <w:t>一</w:t>
-      </w:r>
-    </w:p>
-    <w:p>
-      <w:pPr>
-        <w:ind w:left="880"/>
-      </w:pPr>
-      <w:r>
+        <w:br/>
         <w:t>航空保安業務に従事する職員でその業務を行うために必要な基礎的な研修を受けるため入学する者</w:t>
       </w:r>
     </w:p>
     <w:p>
       <w:pPr>
-        <w:pStyle w:val="Heading6"/>
+        <w:pStyle w:val="ListBullet"/>
         <w:ind w:left="880"/>
       </w:pPr>
       <w:r>
         <w:t>二</w:t>
-      </w:r>
-    </w:p>
-    <w:p>
-      <w:pPr>
-        <w:ind w:left="880"/>
-      </w:pPr>
-      <w:r>
+        <w:br/>
         <w:t>航空保安業務に従事する職員以外の者で航空保安業務に関する基礎的な研修を受けるため入学する者</w:t>
       </w:r>
     </w:p>
@@ -304,35 +292,23 @@
     </w:p>
     <w:p>
       <w:pPr>
-        <w:pStyle w:val="Heading6"/>
+        <w:pStyle w:val="ListBullet"/>
         <w:ind w:left="880"/>
       </w:pPr>
       <w:r>
         <w:t>一</w:t>
-      </w:r>
-    </w:p>
-    <w:p>
-      <w:pPr>
-        <w:ind w:left="880"/>
-      </w:pPr>
-      <w:r>
+        <w:br/>
         <w:t>航空灯火・電気技術業務に関する基礎的な研修に関し、教官の行う教務の整理に関すること。</w:t>
       </w:r>
     </w:p>
     <w:p>
       <w:pPr>
-        <w:pStyle w:val="Heading6"/>
+        <w:pStyle w:val="ListBullet"/>
         <w:ind w:left="880"/>
       </w:pPr>
       <w:r>
         <w:t>二</w:t>
-      </w:r>
-    </w:p>
-    <w:p>
-      <w:pPr>
-        <w:ind w:left="880"/>
-      </w:pPr>
-      <w:r>
+        <w:br/>
         <w:t>航空保安業務に従事する職員以外の者に対する航空保安業務に関する基礎的な研修に関し、教官の行う教務の整理に関すること。</w:t>
       </w:r>
     </w:p>
@@ -364,188 +340,122 @@
     </w:p>
     <w:p>
       <w:pPr>
-        <w:pStyle w:val="Heading6"/>
+        <w:pStyle w:val="ListBullet"/>
         <w:ind w:left="880"/>
       </w:pPr>
       <w:r>
         <w:t>一</w:t>
-      </w:r>
-    </w:p>
-    <w:p>
-      <w:pPr>
-        <w:ind w:left="880"/>
-      </w:pPr>
-      <w:r>
+        <w:br/>
         <w:t>職員の任免、給与、懲戒その他の人事並びに教養及び訓練に関すること。</w:t>
       </w:r>
     </w:p>
     <w:p>
       <w:pPr>
-        <w:pStyle w:val="Heading6"/>
+        <w:pStyle w:val="ListBullet"/>
         <w:ind w:left="880"/>
       </w:pPr>
       <w:r>
         <w:t>二</w:t>
-      </w:r>
-    </w:p>
-    <w:p>
-      <w:pPr>
-        <w:ind w:left="880"/>
-      </w:pPr>
-      <w:r>
+        <w:br/>
         <w:t>校長の官印及び校印の保管に関すること。</w:t>
       </w:r>
     </w:p>
     <w:p>
       <w:pPr>
-        <w:pStyle w:val="Heading6"/>
+        <w:pStyle w:val="ListBullet"/>
         <w:ind w:left="880"/>
       </w:pPr>
       <w:r>
         <w:t>三</w:t>
-      </w:r>
-    </w:p>
-    <w:p>
-      <w:pPr>
-        <w:ind w:left="880"/>
-      </w:pPr>
-      <w:r>
+        <w:br/>
         <w:t>公文書類の接受、発送、編集及び保存に関すること。</w:t>
       </w:r>
     </w:p>
     <w:p>
       <w:pPr>
-        <w:pStyle w:val="Heading6"/>
+        <w:pStyle w:val="ListBullet"/>
         <w:ind w:left="880"/>
       </w:pPr>
       <w:r>
         <w:t>四</w:t>
-      </w:r>
-    </w:p>
-    <w:p>
-      <w:pPr>
-        <w:ind w:left="880"/>
-      </w:pPr>
-      <w:r>
+        <w:br/>
         <w:t>公文書類の審査に関すること。</w:t>
       </w:r>
     </w:p>
     <w:p>
       <w:pPr>
-        <w:pStyle w:val="Heading6"/>
+        <w:pStyle w:val="ListBullet"/>
         <w:ind w:left="880"/>
       </w:pPr>
       <w:r>
         <w:t>五</w:t>
-      </w:r>
-    </w:p>
-    <w:p>
-      <w:pPr>
-        <w:ind w:left="880"/>
-      </w:pPr>
-      <w:r>
+        <w:br/>
         <w:t>職員の衛生、医療その他の福利厚生に関すること。</w:t>
       </w:r>
     </w:p>
     <w:p>
       <w:pPr>
-        <w:pStyle w:val="Heading6"/>
+        <w:pStyle w:val="ListBullet"/>
         <w:ind w:left="880"/>
       </w:pPr>
       <w:r>
         <w:t>六</w:t>
-      </w:r>
-    </w:p>
-    <w:p>
-      <w:pPr>
-        <w:ind w:left="880"/>
-      </w:pPr>
-      <w:r>
+        <w:br/>
         <w:t>経費及び収入の予算、決算及び会計並びに会計の監査に関すること。</w:t>
       </w:r>
     </w:p>
     <w:p>
       <w:pPr>
-        <w:pStyle w:val="Heading6"/>
+        <w:pStyle w:val="ListBullet"/>
         <w:ind w:left="880"/>
       </w:pPr>
       <w:r>
         <w:t>七</w:t>
-      </w:r>
-    </w:p>
-    <w:p>
-      <w:pPr>
-        <w:ind w:left="880"/>
-      </w:pPr>
-      <w:r>
+        <w:br/>
         <w:t>国有財産及び物品の管理に関すること。</w:t>
       </w:r>
     </w:p>
     <w:p>
       <w:pPr>
-        <w:pStyle w:val="Heading6"/>
+        <w:pStyle w:val="ListBullet"/>
         <w:ind w:left="880"/>
       </w:pPr>
       <w:r>
         <w:t>八</w:t>
-      </w:r>
-    </w:p>
-    <w:p>
-      <w:pPr>
-        <w:ind w:left="880"/>
-      </w:pPr>
-      <w:r>
+        <w:br/>
         <w:t>基礎的な研修に係る計画に関すること。</w:t>
       </w:r>
     </w:p>
     <w:p>
       <w:pPr>
-        <w:pStyle w:val="Heading6"/>
+        <w:pStyle w:val="ListBullet"/>
         <w:ind w:left="880"/>
       </w:pPr>
       <w:r>
         <w:t>九</w:t>
-      </w:r>
-    </w:p>
-    <w:p>
-      <w:pPr>
-        <w:ind w:left="880"/>
-      </w:pPr>
-      <w:r>
+        <w:br/>
         <w:t>基礎研修生の入学及び退学並びに研修生活に関すること。</w:t>
       </w:r>
     </w:p>
     <w:p>
       <w:pPr>
-        <w:pStyle w:val="Heading6"/>
+        <w:pStyle w:val="ListBullet"/>
         <w:ind w:left="880"/>
       </w:pPr>
       <w:r>
         <w:t>十</w:t>
-      </w:r>
-    </w:p>
-    <w:p>
-      <w:pPr>
-        <w:ind w:left="880"/>
-      </w:pPr>
-      <w:r>
+        <w:br/>
         <w:t>教材、教室及び図書館の整備に関すること。</w:t>
       </w:r>
     </w:p>
     <w:p>
       <w:pPr>
-        <w:pStyle w:val="Heading6"/>
+        <w:pStyle w:val="ListBullet"/>
         <w:ind w:left="880"/>
       </w:pPr>
       <w:r>
         <w:t>十一</w:t>
-      </w:r>
-    </w:p>
-    <w:p>
-      <w:pPr>
-        <w:ind w:left="880"/>
-      </w:pPr>
-      <w:r>
+        <w:br/>
         <w:t>前各号に掲げるもののほか、大学校の所掌事務で他の所掌に属しないものに関すること。</w:t>
       </w:r>
     </w:p>
@@ -577,103 +487,67 @@
     </w:p>
     <w:p>
       <w:pPr>
-        <w:pStyle w:val="Heading6"/>
+        <w:pStyle w:val="ListBullet"/>
         <w:ind w:left="880"/>
       </w:pPr>
       <w:r>
         <w:t>一</w:t>
-      </w:r>
-    </w:p>
-    <w:p>
-      <w:pPr>
-        <w:ind w:left="880"/>
-      </w:pPr>
-      <w:r>
+        <w:br/>
         <w:t>職員の任免、給与、懲戒、服務その他の人事並びに教養及び訓練に関すること。</w:t>
       </w:r>
     </w:p>
     <w:p>
       <w:pPr>
-        <w:pStyle w:val="Heading6"/>
+        <w:pStyle w:val="ListBullet"/>
         <w:ind w:left="880"/>
       </w:pPr>
       <w:r>
         <w:t>二</w:t>
-      </w:r>
-    </w:p>
-    <w:p>
-      <w:pPr>
-        <w:ind w:left="880"/>
-      </w:pPr>
-      <w:r>
+        <w:br/>
         <w:t>校長の官印及び校印の保管に関すること。</w:t>
       </w:r>
     </w:p>
     <w:p>
       <w:pPr>
-        <w:pStyle w:val="Heading6"/>
+        <w:pStyle w:val="ListBullet"/>
         <w:ind w:left="880"/>
       </w:pPr>
       <w:r>
         <w:t>三</w:t>
-      </w:r>
-    </w:p>
-    <w:p>
-      <w:pPr>
-        <w:ind w:left="880"/>
-      </w:pPr>
-      <w:r>
+        <w:br/>
         <w:t>公文書類の接受、発送、編集及び保存に関すること。</w:t>
       </w:r>
     </w:p>
     <w:p>
       <w:pPr>
-        <w:pStyle w:val="Heading6"/>
+        <w:pStyle w:val="ListBullet"/>
         <w:ind w:left="880"/>
       </w:pPr>
       <w:r>
         <w:t>四</w:t>
-      </w:r>
-    </w:p>
-    <w:p>
-      <w:pPr>
-        <w:ind w:left="880"/>
-      </w:pPr>
-      <w:r>
+        <w:br/>
         <w:t>公文書類の審査及び進達に関すること。</w:t>
       </w:r>
     </w:p>
     <w:p>
       <w:pPr>
-        <w:pStyle w:val="Heading6"/>
+        <w:pStyle w:val="ListBullet"/>
         <w:ind w:left="880"/>
       </w:pPr>
       <w:r>
         <w:t>五</w:t>
-      </w:r>
-    </w:p>
-    <w:p>
-      <w:pPr>
-        <w:ind w:left="880"/>
-      </w:pPr>
-      <w:r>
+        <w:br/>
         <w:t>職員の衛生、医療その他の福利厚生に関すること。</w:t>
       </w:r>
     </w:p>
     <w:p>
       <w:pPr>
-        <w:pStyle w:val="Heading6"/>
+        <w:pStyle w:val="ListBullet"/>
         <w:ind w:left="880"/>
       </w:pPr>
       <w:r>
         <w:t>六</w:t>
-      </w:r>
-    </w:p>
-    <w:p>
-      <w:pPr>
-        <w:ind w:left="880"/>
-      </w:pPr>
-      <w:r>
+        <w:br/>
         <w:t>前各号に掲げるもののほか、大学校の所掌事務で他の所掌に属しないものに関すること。</w:t>
       </w:r>
     </w:p>
@@ -692,35 +566,23 @@
     </w:p>
     <w:p>
       <w:pPr>
-        <w:pStyle w:val="Heading6"/>
+        <w:pStyle w:val="ListBullet"/>
         <w:ind w:left="880"/>
       </w:pPr>
       <w:r>
         <w:t>一</w:t>
-      </w:r>
-    </w:p>
-    <w:p>
-      <w:pPr>
-        <w:ind w:left="880"/>
-      </w:pPr>
-      <w:r>
+        <w:br/>
         <w:t>経費及び収入の予算、決算及び会計並びに会計の監査に関すること。</w:t>
       </w:r>
     </w:p>
     <w:p>
       <w:pPr>
-        <w:pStyle w:val="Heading6"/>
+        <w:pStyle w:val="ListBullet"/>
         <w:ind w:left="880"/>
       </w:pPr>
       <w:r>
         <w:t>二</w:t>
-      </w:r>
-    </w:p>
-    <w:p>
-      <w:pPr>
-        <w:ind w:left="880"/>
-      </w:pPr>
-      <w:r>
+        <w:br/>
         <w:t>国有財産及び物品の管理に関すること。</w:t>
       </w:r>
     </w:p>
@@ -739,52 +601,34 @@
     </w:p>
     <w:p>
       <w:pPr>
-        <w:pStyle w:val="Heading6"/>
+        <w:pStyle w:val="ListBullet"/>
         <w:ind w:left="880"/>
       </w:pPr>
       <w:r>
         <w:t>一</w:t>
-      </w:r>
-    </w:p>
-    <w:p>
-      <w:pPr>
-        <w:ind w:left="880"/>
-      </w:pPr>
-      <w:r>
+        <w:br/>
         <w:t>基礎的な研修に係る計画に関すること。</w:t>
       </w:r>
     </w:p>
     <w:p>
       <w:pPr>
-        <w:pStyle w:val="Heading6"/>
+        <w:pStyle w:val="ListBullet"/>
         <w:ind w:left="880"/>
       </w:pPr>
       <w:r>
         <w:t>二</w:t>
-      </w:r>
-    </w:p>
-    <w:p>
-      <w:pPr>
-        <w:ind w:left="880"/>
-      </w:pPr>
-      <w:r>
+        <w:br/>
         <w:t>基礎研修生の入学及び退学並びに研修生活に関すること。</w:t>
       </w:r>
     </w:p>
     <w:p>
       <w:pPr>
-        <w:pStyle w:val="Heading6"/>
+        <w:pStyle w:val="ListBullet"/>
         <w:ind w:left="880"/>
       </w:pPr>
       <w:r>
         <w:t>三</w:t>
-      </w:r>
-    </w:p>
-    <w:p>
-      <w:pPr>
-        <w:ind w:left="880"/>
-      </w:pPr>
-      <w:r>
+        <w:br/>
         <w:t>教材、教室及び図書館の整備に関すること。</w:t>
       </w:r>
     </w:p>
@@ -1127,38 +971,24 @@
     </w:p>
     <w:p>
       <w:pPr>
-        <w:pStyle w:val="Heading6"/>
+        <w:pStyle w:val="ListBullet"/>
         <w:ind w:left="880"/>
       </w:pPr>
       <w:r>
         <w:t>一</w:t>
-      </w:r>
-    </w:p>
-    <w:p>
-      <w:pPr>
-        <w:ind w:left="880"/>
-      </w:pPr>
-      <w:r>
+        <w:br/>
         <w:t>航空灯火・電気技術業務に関する専門的な研修に関し、教官の行う教務の整理に関すること。</w:t>
       </w:r>
     </w:p>
     <w:p>
       <w:pPr>
-        <w:pStyle w:val="Heading6"/>
+        <w:pStyle w:val="ListBullet"/>
         <w:ind w:left="880"/>
       </w:pPr>
       <w:r>
         <w:t>二</w:t>
-      </w:r>
-    </w:p>
-    <w:p>
-      <w:pPr>
-        <w:ind w:left="880"/>
-      </w:pPr>
-      <w:r>
+        <w:br/>
         <w:t>航空保安業務に従事する職員以外の者に対する航空保安業務に関する専門的な研修に関し、教官の行う教務の整理に関すること。</w:t>
-        <w:br/>
-        <w:br/>
       </w:r>
     </w:p>
     <w:p>
@@ -1189,188 +1019,122 @@
     </w:p>
     <w:p>
       <w:pPr>
-        <w:pStyle w:val="Heading6"/>
+        <w:pStyle w:val="ListBullet"/>
         <w:ind w:left="880"/>
       </w:pPr>
       <w:r>
         <w:t>一</w:t>
-      </w:r>
-    </w:p>
-    <w:p>
-      <w:pPr>
-        <w:ind w:left="880"/>
-      </w:pPr>
-      <w:r>
+        <w:br/>
         <w:t>職員の任免、給与、懲戒、服務その他の人事並びに教養及び訓練に関すること。</w:t>
       </w:r>
     </w:p>
     <w:p>
       <w:pPr>
-        <w:pStyle w:val="Heading6"/>
+        <w:pStyle w:val="ListBullet"/>
         <w:ind w:left="880"/>
       </w:pPr>
       <w:r>
         <w:t>二</w:t>
-      </w:r>
-    </w:p>
-    <w:p>
-      <w:pPr>
-        <w:ind w:left="880"/>
-      </w:pPr>
-      <w:r>
+        <w:br/>
         <w:t>所長の官印及び岩沼研修センターの印の保管に関すること。</w:t>
       </w:r>
     </w:p>
     <w:p>
       <w:pPr>
-        <w:pStyle w:val="Heading6"/>
+        <w:pStyle w:val="ListBullet"/>
         <w:ind w:left="880"/>
       </w:pPr>
       <w:r>
         <w:t>三</w:t>
-      </w:r>
-    </w:p>
-    <w:p>
-      <w:pPr>
-        <w:ind w:left="880"/>
-      </w:pPr>
-      <w:r>
+        <w:br/>
         <w:t>公文書類の接受、発送、編集及び保存に関すること。</w:t>
       </w:r>
     </w:p>
     <w:p>
       <w:pPr>
-        <w:pStyle w:val="Heading6"/>
+        <w:pStyle w:val="ListBullet"/>
         <w:ind w:left="880"/>
       </w:pPr>
       <w:r>
         <w:t>四</w:t>
-      </w:r>
-    </w:p>
-    <w:p>
-      <w:pPr>
-        <w:ind w:left="880"/>
-      </w:pPr>
-      <w:r>
+        <w:br/>
         <w:t>公文書類の審査及び進達に関すること。</w:t>
       </w:r>
     </w:p>
     <w:p>
       <w:pPr>
-        <w:pStyle w:val="Heading6"/>
+        <w:pStyle w:val="ListBullet"/>
         <w:ind w:left="880"/>
       </w:pPr>
       <w:r>
         <w:t>五</w:t>
-      </w:r>
-    </w:p>
-    <w:p>
-      <w:pPr>
-        <w:ind w:left="880"/>
-      </w:pPr>
-      <w:r>
+        <w:br/>
         <w:t>職員の衛生、医療その他の福利厚生に関すること。</w:t>
       </w:r>
     </w:p>
     <w:p>
       <w:pPr>
-        <w:pStyle w:val="Heading6"/>
+        <w:pStyle w:val="ListBullet"/>
         <w:ind w:left="880"/>
       </w:pPr>
       <w:r>
         <w:t>六</w:t>
-      </w:r>
-    </w:p>
-    <w:p>
-      <w:pPr>
-        <w:ind w:left="880"/>
-      </w:pPr>
-      <w:r>
+        <w:br/>
         <w:t>経費及び収入の予算、決算及び会計並びに会計の監査に関すること。</w:t>
       </w:r>
     </w:p>
     <w:p>
       <w:pPr>
-        <w:pStyle w:val="Heading6"/>
+        <w:pStyle w:val="ListBullet"/>
         <w:ind w:left="880"/>
       </w:pPr>
       <w:r>
         <w:t>七</w:t>
-      </w:r>
-    </w:p>
-    <w:p>
-      <w:pPr>
-        <w:ind w:left="880"/>
-      </w:pPr>
-      <w:r>
+        <w:br/>
         <w:t>国有財産及び物品の管理に関すること。</w:t>
       </w:r>
     </w:p>
     <w:p>
       <w:pPr>
-        <w:pStyle w:val="Heading6"/>
+        <w:pStyle w:val="ListBullet"/>
         <w:ind w:left="880"/>
       </w:pPr>
       <w:r>
         <w:t>八</w:t>
-      </w:r>
-    </w:p>
-    <w:p>
-      <w:pPr>
-        <w:ind w:left="880"/>
-      </w:pPr>
-      <w:r>
+        <w:br/>
         <w:t>専門的な研修に係る計画に関すること。</w:t>
       </w:r>
     </w:p>
     <w:p>
       <w:pPr>
-        <w:pStyle w:val="Heading6"/>
+        <w:pStyle w:val="ListBullet"/>
         <w:ind w:left="880"/>
       </w:pPr>
       <w:r>
         <w:t>九</w:t>
-      </w:r>
-    </w:p>
-    <w:p>
-      <w:pPr>
-        <w:ind w:left="880"/>
-      </w:pPr>
-      <w:r>
+        <w:br/>
         <w:t>専門研修生の入校及び退校並びに研修生活に関すること。</w:t>
       </w:r>
     </w:p>
     <w:p>
       <w:pPr>
-        <w:pStyle w:val="Heading6"/>
+        <w:pStyle w:val="ListBullet"/>
         <w:ind w:left="880"/>
       </w:pPr>
       <w:r>
         <w:t>十</w:t>
-      </w:r>
-    </w:p>
-    <w:p>
-      <w:pPr>
-        <w:ind w:left="880"/>
-      </w:pPr>
-      <w:r>
+        <w:br/>
         <w:t>教材、教室及び図書館の整備に関すること。</w:t>
       </w:r>
     </w:p>
     <w:p>
       <w:pPr>
-        <w:pStyle w:val="Heading6"/>
+        <w:pStyle w:val="ListBullet"/>
         <w:ind w:left="880"/>
       </w:pPr>
       <w:r>
         <w:t>十一</w:t>
-      </w:r>
-    </w:p>
-    <w:p>
-      <w:pPr>
-        <w:ind w:left="880"/>
-      </w:pPr>
-      <w:r>
+        <w:br/>
         <w:t>前各号に掲げるもののほか、岩沼研修センターの事務で他の所掌に属しないものに関すること。</w:t>
       </w:r>
     </w:p>
@@ -1389,35 +1153,23 @@
     </w:p>
     <w:p>
       <w:pPr>
-        <w:pStyle w:val="Heading6"/>
+        <w:pStyle w:val="ListBullet"/>
         <w:ind w:left="880"/>
       </w:pPr>
       <w:r>
         <w:t>一</w:t>
-      </w:r>
-    </w:p>
-    <w:p>
-      <w:pPr>
-        <w:ind w:left="880"/>
-      </w:pPr>
-      <w:r>
+        <w:br/>
         <w:t>専門的な研修を実施するために使用する施設及び機器の整備及び管理に関すること。</w:t>
       </w:r>
     </w:p>
     <w:p>
       <w:pPr>
-        <w:pStyle w:val="Heading6"/>
+        <w:pStyle w:val="ListBullet"/>
         <w:ind w:left="880"/>
       </w:pPr>
       <w:r>
         <w:t>二</w:t>
-      </w:r>
-    </w:p>
-    <w:p>
-      <w:pPr>
-        <w:ind w:left="880"/>
-      </w:pPr>
-      <w:r>
+        <w:br/>
         <w:t>電気設備及び機械設備の管理に関すること。</w:t>
       </w:r>
     </w:p>
@@ -1448,6 +1200,18 @@
       </w:r>
     </w:p>
     <w:p>
+      <w:pPr>
+        <w:pStyle w:val="Heading5"/>
+        <w:ind w:left="440"/>
+      </w:pPr>
+      <w:r>
+        <w:t>１</w:t>
+      </w:r>
+    </w:p>
+    <w:p>
+      <w:pPr>
+        <w:ind w:left="440"/>
+      </w:pPr>
       <w:r>
         <w:t>この中央省庁等改革推進本部令（次項において「本部令」という。）は、内閣法の一部を改正する法律（平成十一年法律第八十八号）の施行の日（平成十三年一月六日）から施行する。</w:t>
       </w:r>
@@ -1479,7 +1243,7 @@
         <w:pStyle w:val="Heading1"/>
       </w:pPr>
       <w:r>
-        <w:t>附　則（平成一四年四月一日国土交通省令第四二号）</w:t>
+        <w:t>附則（平成一四年四月一日国土交通省令第四二号）</w:t>
       </w:r>
     </w:p>
     <w:p>
@@ -1497,7 +1261,7 @@
         <w:pStyle w:val="Heading1"/>
       </w:pPr>
       <w:r>
-        <w:t>附　則（平成一五年四月一日国土交通省令第五二号）</w:t>
+        <w:t>附則（平成一五年四月一日国土交通省令第五二号）</w:t>
       </w:r>
     </w:p>
     <w:p>
@@ -1515,7 +1279,7 @@
         <w:pStyle w:val="Heading1"/>
       </w:pPr>
       <w:r>
-        <w:t>附　則（平成一七年九月二九日国土交通省令第九五号）</w:t>
+        <w:t>附則（平成一七年九月二九日国土交通省令第九五号）</w:t>
       </w:r>
     </w:p>
     <w:p>
@@ -1533,7 +1297,7 @@
         <w:pStyle w:val="Heading1"/>
       </w:pPr>
       <w:r>
-        <w:t>附　則（平成一八年三月三一日国土交通省令第三七号）</w:t>
+        <w:t>附則（平成一八年三月三一日国土交通省令第三七号）</w:t>
       </w:r>
     </w:p>
     <w:p>
@@ -1551,7 +1315,7 @@
         <w:pStyle w:val="Heading1"/>
       </w:pPr>
       <w:r>
-        <w:t>附　則（平成二〇年三月三一日国土交通省令第二一号）</w:t>
+        <w:t>附則（平成二〇年三月三一日国土交通省令第二一号）</w:t>
       </w:r>
     </w:p>
     <w:p>
@@ -1569,7 +1333,7 @@
         <w:pStyle w:val="Heading1"/>
       </w:pPr>
       <w:r>
-        <w:t>附　則（平成二一年三月三〇日国土交通省令第一六号）</w:t>
+        <w:t>附則（平成二一年三月三〇日国土交通省令第一六号）</w:t>
       </w:r>
     </w:p>
     <w:p>
@@ -1587,7 +1351,7 @@
         <w:pStyle w:val="Heading1"/>
       </w:pPr>
       <w:r>
-        <w:t>附　則（平成二九年三月三一日国土交通省令第二三号）</w:t>
+        <w:t>附則（平成二九年三月三一日国土交通省令第二三号）</w:t>
       </w:r>
     </w:p>
     <w:p>
@@ -1605,7 +1369,7 @@
         <w:pStyle w:val="Heading1"/>
       </w:pPr>
       <w:r>
-        <w:t>附　則（平成三〇年三月三一日国土交通省令第二七号）</w:t>
+        <w:t>附則（平成三〇年三月三一日国土交通省令第二七号）</w:t>
       </w:r>
     </w:p>
     <w:p>
@@ -1623,7 +1387,7 @@
         <w:pStyle w:val="Heading1"/>
       </w:pPr>
       <w:r>
-        <w:t>附　則（令和二年三月三一日国土交通省令第二九号）</w:t>
+        <w:t>附則（令和二年三月三一日国土交通省令第二九号）</w:t>
       </w:r>
     </w:p>
     <w:p>
@@ -1651,7 +1415,7 @@
     </w:pPr>
     <w:r>
       <w:tab/>
-      <w:t>WeGov v0.1 - FTS141</w:t>
+      <w:t>WeGov v0.2 - FTS141</w:t>
     </w:r>
   </w:p>
 </w:ftr>
